--- a/SkyCode - Space Needle/Reuniões/Ata1-Final.docx
+++ b/SkyCode - Space Needle/Reuniões/Ata1-Final.docx
@@ -955,7 +955,7 @@
         <w:t>;</w:t>
       </w:r>
     </w:p>
-    <w:p xmlns:wp14="http://schemas.microsoft.com/office/word/2010/wordml" wp14:textId="202281BA">
+    <w:p xmlns:wp14="http://schemas.microsoft.com/office/word/2010/wordml" wp14:textId="65B46E4A">
       <w:pPr>
         <w:pStyle w:val="ListParagraph"/>
         <w:numPr>
@@ -1067,7 +1067,7 @@
         <w:t>Decisões tomadas:</w:t>
       </w:r>
     </w:p>
-    <w:p xmlns:wp14="http://schemas.microsoft.com/office/word/2010/wordml" wp14:textId="3A9DB4F4">
+    <w:p xmlns:wp14="http://schemas.microsoft.com/office/word/2010/wordml" wp14:textId="7BD3CBEE">
       <w:pPr>
         <w:pStyle w:val="ListParagraph"/>
         <w:numPr>
@@ -1083,17 +1083,6 @@
           <w:szCs w:val="22"/>
         </w:rPr>
       </w:pPr>
-      <w:r>
-        <w:rPr>
-          <w:rFonts w:ascii="Calibri" w:hAnsi="Calibri" w:eastAsia="Calibri" w:cs="Calibri"/>
-          <w:noProof w:val="0"/>
-          <w:color w:val="000006"/>
-          <w:sz w:val="22"/>
-          <w:szCs w:val="22"/>
-          <w:lang w:val="pt-BR"/>
-        </w:rPr>
-        <w:t xml:space="preserve"> </w:t>
-      </w:r>
       <w:r>
         <w:rPr>
           <w:rFonts w:ascii="Arial" w:hAnsi="Arial" w:eastAsia="Arial" w:cs="Arial"/>
@@ -1207,7 +1196,7 @@
           <w:szCs w:val="22"/>
           <w:lang w:val="pt-BR"/>
         </w:rPr>
-        <w:t>Os dados presentes no relatório ainda não foram decididos;</w:t>
+        <w:t>Os dados presentes no relatório ainda não foram decididos exatamente, porém conterá basicamente informações que ajudem a visualizar o fluxo de doações dentro da aplicação;</w:t>
       </w:r>
     </w:p>
     <w:p>
@@ -1269,7 +1258,7 @@
           <w:szCs w:val="22"/>
           <w:lang w:val="pt-BR"/>
         </w:rPr>
-        <w:t>Plataforma Web será dinâmica com um design suave “Quanto mais legal, mais legal!”.</w:t>
+        <w:t>Plataforma Web será dinâmica com um design suave, “Quanto mais legal, mais legal!”.</w:t>
       </w:r>
     </w:p>
     <w:p>
@@ -1289,7 +1278,7 @@
         </w:rPr>
       </w:pPr>
     </w:p>
-    <w:p xmlns:wp14="http://schemas.microsoft.com/office/word/2010/wordml" wp14:textId="475367AB">
+    <w:p xmlns:wp14="http://schemas.microsoft.com/office/word/2010/wordml" wp14:textId="71F05E05">
       <w:pPr>
         <w:spacing w:line="360" w:lineRule="auto"/>
         <w:jc w:val="both"/>
@@ -1325,31 +1314,7 @@
           <w:szCs w:val="22"/>
           <w:lang w:val="pt-BR"/>
         </w:rPr>
-        <w:t xml:space="preserve">para </w:t>
-      </w:r>
-      <w:r>
-        <w:rPr>
-          <w:rFonts w:ascii="Arial" w:hAnsi="Arial" w:eastAsia="Arial" w:cs="Arial"/>
-          <w:b w:val="0"/>
-          <w:bCs w:val="0"/>
-          <w:noProof w:val="0"/>
-          <w:sz w:val="22"/>
-          <w:szCs w:val="22"/>
-          <w:lang w:val="pt-BR"/>
-        </w:rPr>
-        <w:t xml:space="preserve"> </w:t>
-      </w:r>
-      <w:r>
-        <w:rPr>
-          <w:rFonts w:ascii="Arial" w:hAnsi="Arial" w:eastAsia="Arial" w:cs="Arial"/>
-          <w:b w:val="1"/>
-          <w:bCs w:val="1"/>
-          <w:noProof w:val="0"/>
-          <w:sz w:val="22"/>
-          <w:szCs w:val="22"/>
-          <w:lang w:val="pt-BR"/>
-        </w:rPr>
-        <w:t>16.03.2020</w:t>
+        <w:t>para 16.03.2020</w:t>
       </w:r>
     </w:p>
     <w:p xmlns:wp14="http://schemas.microsoft.com/office/word/2010/wordml" wp14:textId="106D7C75">
